--- a/RBS_Ulm_Doku/RSS_Feed_Reader_Doku.docx
+++ b/RBS_Ulm_Doku/RSS_Feed_Reader_Doku.docx
@@ -2411,10 +2411,7 @@
         <w:pStyle w:val="DGFlietext"/>
       </w:pPr>
       <w:r>
-        <w:t xml:space="preserve">- </w:t>
-      </w:r>
-      <w:r>
-        <w:t>Vorstellung der Projektidee anhand eines Pflichtenheftes</w:t>
+        <w:t>- Vorstellung der Projektidee anhand eines Pflichtenheftes</w:t>
       </w:r>
     </w:p>
     <w:p>
@@ -2438,10 +2435,7 @@
         <w:pStyle w:val="DGFlietext"/>
       </w:pPr>
       <w:r>
-        <w:t xml:space="preserve">- </w:t>
-      </w:r>
-      <w:r>
-        <w:t xml:space="preserve">Klassenstruktur planen und Erstellen des </w:t>
+        <w:t xml:space="preserve">- Klassenstruktur planen und Erstellen des </w:t>
       </w:r>
       <w:proofErr w:type="spellStart"/>
       <w:r>
@@ -2457,10 +2451,7 @@
         <w:pStyle w:val="DGFlietext"/>
       </w:pPr>
       <w:r>
-        <w:t xml:space="preserve">- </w:t>
-      </w:r>
-      <w:r>
-        <w:t>Beginn mit Erstellung der GUI („</w:t>
+        <w:t>- Beginn mit Erstellung der GUI („</w:t>
       </w:r>
       <w:proofErr w:type="spellStart"/>
       <w:r>
@@ -2476,13 +2467,7 @@
         <w:pStyle w:val="DGFlietext"/>
       </w:pPr>
       <w:r>
-        <w:t>- I</w:t>
-      </w:r>
-      <w:r>
-        <w:t xml:space="preserve">mport des </w:t>
-      </w:r>
-      <w:r>
-        <w:t>der Bibliothek „</w:t>
+        <w:t>- Import des der Bibliothek „</w:t>
       </w:r>
       <w:proofErr w:type="spellStart"/>
       <w:r>
@@ -2490,10 +2475,47 @@
       </w:r>
       <w:proofErr w:type="spellEnd"/>
       <w:r>
+        <w:t>“ und Einbindung in die Anwendung</w:t>
+      </w:r>
+    </w:p>
+    <w:p>
+      <w:pPr>
+        <w:pStyle w:val="berschrift4"/>
+      </w:pPr>
+      <w:r>
+        <w:t>24. Juni 2020</w:t>
+      </w:r>
+    </w:p>
+    <w:p>
+      <w:pPr>
+        <w:pStyle w:val="DGFlietext"/>
+      </w:pPr>
+      <w:r>
+        <w:t>- Implementierung der Klasse „</w:t>
+      </w:r>
+      <w:proofErr w:type="spellStart"/>
+      <w:r>
+        <w:t>FeedContent</w:t>
+      </w:r>
+      <w:proofErr w:type="spellEnd"/>
+      <w:r>
         <w:t>“</w:t>
       </w:r>
-      <w:r>
-        <w:t xml:space="preserve"> und Einbindung in die Anwendung</w:t>
+    </w:p>
+    <w:p>
+      <w:pPr>
+        <w:pStyle w:val="DGFlietext"/>
+      </w:pPr>
+      <w:r>
+        <w:t xml:space="preserve">- Erstellen der Events in der GUI </w:t>
+      </w:r>
+    </w:p>
+    <w:p>
+      <w:pPr>
+        <w:pStyle w:val="DGFlietext"/>
+      </w:pPr>
+      <w:r>
+        <w:t>- Erstellen der Methoden</w:t>
       </w:r>
     </w:p>
     <w:p>
@@ -2501,7 +2523,7 @@
         <w:pStyle w:val="berschrift4"/>
       </w:pPr>
       <w:r>
-        <w:t>24. Juni 2020</w:t>
+        <w:t>08. Juli 2020</w:t>
       </w:r>
     </w:p>
     <w:p>
@@ -2509,18 +2531,7 @@
         <w:pStyle w:val="DGFlietext"/>
       </w:pPr>
       <w:r>
-        <w:t xml:space="preserve">- </w:t>
-      </w:r>
-      <w:r>
-        <w:t>Implementierung der Klasse „</w:t>
-      </w:r>
-      <w:proofErr w:type="spellStart"/>
-      <w:r>
-        <w:t>FeedContent</w:t>
-      </w:r>
-      <w:proofErr w:type="spellEnd"/>
-      <w:r>
-        <w:t>“</w:t>
+        <w:t>- Dokumentation erstellen</w:t>
       </w:r>
     </w:p>
     <w:p>
@@ -2528,56 +2539,7 @@
         <w:pStyle w:val="DGFlietext"/>
       </w:pPr>
       <w:r>
-        <w:t xml:space="preserve">- </w:t>
-      </w:r>
-      <w:r>
-        <w:t xml:space="preserve">Erstellen der Events in der GUI </w:t>
-      </w:r>
-    </w:p>
-    <w:p>
-      <w:pPr>
-        <w:pStyle w:val="DGFlietext"/>
-      </w:pPr>
-      <w:r>
-        <w:t xml:space="preserve">- </w:t>
-      </w:r>
-      <w:r>
-        <w:t xml:space="preserve">Erstellen der </w:t>
-      </w:r>
-      <w:r>
-        <w:t>Methoden</w:t>
-      </w:r>
-    </w:p>
-    <w:p>
-      <w:pPr>
-        <w:pStyle w:val="berschrift4"/>
-      </w:pPr>
-      <w:r>
-        <w:t>08. Juli 2020</w:t>
-      </w:r>
-    </w:p>
-    <w:p>
-      <w:pPr>
-        <w:pStyle w:val="DGFlietext"/>
-      </w:pPr>
-      <w:r>
-        <w:t>- Dokumentation erstellen</w:t>
-      </w:r>
-    </w:p>
-    <w:p>
-      <w:pPr>
-        <w:pStyle w:val="DGFlietext"/>
-      </w:pPr>
-      <w:r>
-        <w:t xml:space="preserve">- </w:t>
-      </w:r>
-      <w:proofErr w:type="spellStart"/>
-      <w:r>
-        <w:t>GitHub</w:t>
-      </w:r>
-      <w:proofErr w:type="spellEnd"/>
-      <w:r>
-        <w:t xml:space="preserve"> </w:t>
+        <w:t xml:space="preserve">- GitHub </w:t>
       </w:r>
       <w:proofErr w:type="spellStart"/>
       <w:r>
@@ -2855,9 +2817,9 @@
     </w:p>
     <w:p>
       <w:pPr>
-        <w:spacing w:before="100" w:beforeAutospacing="1" w:after="100" w:afterAutospacing="1" w:line="240" w:lineRule="auto"/>
-        <w:rPr>
-          <w:rFonts w:ascii="Times New Roman" w:eastAsia="Times New Roman" w:hAnsi="Times New Roman" w:cs="Times New Roman"/>
+        <w:pStyle w:val="DGFlietext"/>
+        <w:rPr>
+          <w:rFonts w:ascii="Times New Roman" w:hAnsi="Times New Roman"/>
           <w:sz w:val="24"/>
           <w:szCs w:val="24"/>
           <w:lang w:eastAsia="de-DE"/>
@@ -2865,42 +2827,36 @@
       </w:pPr>
       <w:r>
         <w:rPr>
-          <w:rFonts w:ascii="CIDFont+F2" w:eastAsia="Times New Roman" w:hAnsi="CIDFont+F2" w:cs="Times New Roman"/>
           <w:lang w:eastAsia="de-DE"/>
         </w:rPr>
         <w:t xml:space="preserve">Das Programm setzt sich aus </w:t>
       </w:r>
       <w:r>
         <w:rPr>
-          <w:rFonts w:ascii="CIDFont+F2" w:eastAsia="Times New Roman" w:hAnsi="CIDFont+F2" w:cs="Times New Roman"/>
           <w:lang w:eastAsia="de-DE"/>
         </w:rPr>
         <w:t>einer</w:t>
       </w:r>
       <w:r>
         <w:rPr>
-          <w:rFonts w:ascii="CIDFont+F2" w:eastAsia="Times New Roman" w:hAnsi="CIDFont+F2" w:cs="Times New Roman"/>
           <w:lang w:eastAsia="de-DE"/>
         </w:rPr>
         <w:t xml:space="preserve"> Klasse zusammen, welche die Logik bilde</w:t>
       </w:r>
       <w:r>
         <w:rPr>
-          <w:rFonts w:ascii="CIDFont+F2" w:eastAsia="Times New Roman" w:hAnsi="CIDFont+F2" w:cs="Times New Roman"/>
           <w:lang w:eastAsia="de-DE"/>
         </w:rPr>
         <w:t>t</w:t>
       </w:r>
       <w:r>
         <w:rPr>
-          <w:rFonts w:ascii="CIDFont+F2" w:eastAsia="Times New Roman" w:hAnsi="CIDFont+F2" w:cs="Times New Roman"/>
           <w:lang w:eastAsia="de-DE"/>
         </w:rPr>
         <w:t xml:space="preserve"> und </w:t>
       </w:r>
       <w:r>
         <w:rPr>
-          <w:rFonts w:ascii="CIDFont+F2" w:eastAsia="Times New Roman" w:hAnsi="CIDFont+F2" w:cs="Times New Roman"/>
           <w:lang w:eastAsia="de-DE"/>
         </w:rPr>
         <w:t>einem Fenster für die Oberfläche.</w:t>
@@ -2915,10 +2871,10 @@
           <w:noProof/>
         </w:rPr>
         <w:drawing>
-          <wp:inline distT="0" distB="0" distL="0" distR="0" wp14:anchorId="70627E48" wp14:editId="7692D49A">
-            <wp:extent cx="2844800" cy="4256955"/>
-            <wp:effectExtent l="0" t="0" r="0" b="0"/>
-            <wp:docPr id="1" name="Grafik 1" descr="Ein Bild, das Screenshot enthält.&#10;&#10;Automatisch generierte Beschreibung"/>
+          <wp:inline distT="0" distB="0" distL="0" distR="0" wp14:anchorId="70627E48" wp14:editId="2897F956">
+            <wp:extent cx="4450080" cy="4243985"/>
+            <wp:effectExtent l="0" t="0" r="7620" b="4445"/>
+            <wp:docPr id="1" name="Grafik 1"/>
             <wp:cNvGraphicFramePr>
               <a:graphicFrameLocks xmlns:a="http://schemas.openxmlformats.org/drawingml/2006/main" noChangeAspect="1"/>
             </wp:cNvGraphicFramePr>
@@ -2944,7 +2900,7 @@
                   <pic:spPr>
                     <a:xfrm>
                       <a:off x="0" y="0"/>
-                      <a:ext cx="2848630" cy="4262687"/>
+                      <a:ext cx="4468831" cy="4261867"/>
                     </a:xfrm>
                     <a:prstGeom prst="rect">
                       <a:avLst/>
@@ -3109,21 +3065,7 @@
           <w:b/>
           <w:bCs/>
         </w:rPr>
-        <w:t>„</w:t>
-      </w:r>
-      <w:r>
-        <w:rPr>
-          <w:b/>
-          <w:bCs/>
-        </w:rPr>
-        <w:t>Form1</w:t>
-      </w:r>
-      <w:r>
-        <w:rPr>
-          <w:b/>
-          <w:bCs/>
-        </w:rPr>
-        <w:t>“</w:t>
+        <w:t>„Form1“</w:t>
       </w:r>
     </w:p>
     <w:p>
@@ -3163,21 +3105,12 @@
           <w:lang w:eastAsia="de-DE"/>
         </w:rPr>
       </w:pPr>
-      <w:proofErr w:type="spellStart"/>
       <w:r>
         <w:rPr>
           <w:shd w:val="clear" w:color="auto" w:fill="FFFFFF"/>
           <w:lang w:eastAsia="de-DE"/>
         </w:rPr>
-        <w:t>GitHub</w:t>
-      </w:r>
-      <w:proofErr w:type="spellEnd"/>
-      <w:r>
-        <w:rPr>
-          <w:shd w:val="clear" w:color="auto" w:fill="FFFFFF"/>
-          <w:lang w:eastAsia="de-DE"/>
-        </w:rPr>
-        <w:t xml:space="preserve"> ist ein netzbasierter Dienst zur Versionsverwaltung für Software-Entwicklungsprojekte.</w:t>
+        <w:t>GitHub ist ein netzbasierter Dienst zur Versionsverwaltung für Software-Entwicklungsprojekte.</w:t>
       </w:r>
       <w:r>
         <w:rPr>
@@ -3275,7 +3208,33 @@
         <w:rPr>
           <w:lang w:eastAsia="de-DE"/>
         </w:rPr>
-        <w:t>Die Grundfunktion besteht darin eine URL eines RSS-Feeds in die oberste TextBox einzufügen. Durch anschließenden drücken des Buttons „Laden“ werden durch die Klasse „</w:t>
+        <w:t xml:space="preserve">Die Grundfunktion besteht darin eine URL eines RSS-Feeds in die oberste TextBox einzufügen. </w:t>
+      </w:r>
+      <w:proofErr w:type="gramStart"/>
+      <w:r>
+        <w:rPr>
+          <w:lang w:eastAsia="de-DE"/>
+        </w:rPr>
+        <w:t>Durch anschließende</w:t>
+      </w:r>
+      <w:r>
+        <w:rPr>
+          <w:lang w:eastAsia="de-DE"/>
+        </w:rPr>
+        <w:t>s</w:t>
+      </w:r>
+      <w:r>
+        <w:rPr>
+          <w:lang w:eastAsia="de-DE"/>
+        </w:rPr>
+        <w:t xml:space="preserve"> drücken</w:t>
+      </w:r>
+      <w:proofErr w:type="gramEnd"/>
+      <w:r>
+        <w:rPr>
+          <w:lang w:eastAsia="de-DE"/>
+        </w:rPr>
+        <w:t xml:space="preserve"> des Buttons „Laden“ werden durch die Klasse „</w:t>
       </w:r>
       <w:proofErr w:type="spellStart"/>
       <w:r>
@@ -3289,21 +3248,7 @@
         <w:rPr>
           <w:lang w:eastAsia="de-DE"/>
         </w:rPr>
-        <w:t xml:space="preserve">“ die Daten </w:t>
-      </w:r>
-      <w:proofErr w:type="gramStart"/>
-      <w:r>
-        <w:rPr>
-          <w:lang w:eastAsia="de-DE"/>
-        </w:rPr>
-        <w:t>des Feeds</w:t>
-      </w:r>
-      <w:proofErr w:type="gramEnd"/>
-      <w:r>
-        <w:rPr>
-          <w:lang w:eastAsia="de-DE"/>
-        </w:rPr>
-        <w:t xml:space="preserve"> geladen und in der </w:t>
+        <w:t xml:space="preserve">“ die Daten des Feeds geladen und in der </w:t>
       </w:r>
       <w:proofErr w:type="spellStart"/>
       <w:r>
@@ -3846,6 +3791,14 @@
           </wp:inline>
         </w:drawing>
       </w:r>
+    </w:p>
+    <w:p>
+      <w:pPr>
+        <w:pStyle w:val="DGFlietext"/>
+        <w:rPr>
+          <w:lang w:val="en-US" w:eastAsia="de-DE"/>
+        </w:rPr>
+      </w:pPr>
     </w:p>
     <w:p>
       <w:pPr>
@@ -7974,6 +7927,10 @@
 </file>
 
 <file path=customXml/item1.xml><?xml version="1.0" encoding="utf-8"?>
+<b:Sources xmlns:b="http://schemas.openxmlformats.org/officeDocument/2006/bibliography" xmlns="http://schemas.openxmlformats.org/officeDocument/2006/bibliography" SelectedStyle="\APASixthEditionOfficeOnline.xsl" StyleName="APA" Version="6"/>
+</file>
+
+<file path=customXml/item2.xml><?xml version="1.0" encoding="utf-8"?>
 <p:properties xmlns:p="http://schemas.microsoft.com/office/2006/metadata/properties" xmlns:xsi="http://www.w3.org/2001/XMLSchema-instance" xmlns:pc="http://schemas.microsoft.com/office/infopath/2007/PartnerControls">
   <documentManagement>
     <_dlc_DocId xmlns="4ddf70f5-de96-4ff5-9578-64ee52f3d245">YWX6XD6P7456-1575230818-164</_dlc_DocId>
@@ -7985,11 +7942,66 @@
 </p:properties>
 </file>
 
-<file path=customXml/item2.xml><?xml version="1.0" encoding="utf-8"?>
-<b:Sources xmlns:b="http://schemas.openxmlformats.org/officeDocument/2006/bibliography" xmlns="http://schemas.openxmlformats.org/officeDocument/2006/bibliography" SelectedStyle="\APASixthEditionOfficeOnline.xsl" StyleName="APA" Version="6"/>
+<file path=customXml/item3.xml><?xml version="1.0" encoding="utf-8"?>
+<?mso-contentType ?>
+<FormTemplates xmlns="http://schemas.microsoft.com/sharepoint/v3/contenttype/forms">
+  <Display>DocumentLibraryForm</Display>
+  <Edit>DocumentLibraryForm</Edit>
+  <New>DocumentLibraryForm</New>
+</FormTemplates>
 </file>
 
-<file path=customXml/item3.xml><?xml version="1.0" encoding="utf-8"?>
+<file path=customXml/item4.xml><?xml version="1.0" encoding="utf-8"?>
+<?mso-contentType ?>
+<spe:Receivers xmlns:spe="http://schemas.microsoft.com/sharepoint/events">
+  <Receiver>
+    <Name>Document ID Generator</Name>
+    <Synchronization>Synchronous</Synchronization>
+    <Type>10001</Type>
+    <SequenceNumber>1000</SequenceNumber>
+    <Url/>
+    <Assembly>Microsoft.Office.DocumentManagement, Version=16.0.0.0, Culture=neutral, PublicKeyToken=71e9bce111e9429c</Assembly>
+    <Class>Microsoft.Office.DocumentManagement.Internal.DocIdHandler</Class>
+    <Data/>
+    <Filter/>
+  </Receiver>
+  <Receiver>
+    <Name>Document ID Generator</Name>
+    <Synchronization>Synchronous</Synchronization>
+    <Type>10002</Type>
+    <SequenceNumber>1001</SequenceNumber>
+    <Url/>
+    <Assembly>Microsoft.Office.DocumentManagement, Version=16.0.0.0, Culture=neutral, PublicKeyToken=71e9bce111e9429c</Assembly>
+    <Class>Microsoft.Office.DocumentManagement.Internal.DocIdHandler</Class>
+    <Data/>
+    <Filter/>
+  </Receiver>
+  <Receiver>
+    <Name>Document ID Generator</Name>
+    <Synchronization>Synchronous</Synchronization>
+    <Type>10004</Type>
+    <SequenceNumber>1002</SequenceNumber>
+    <Url/>
+    <Assembly>Microsoft.Office.DocumentManagement, Version=16.0.0.0, Culture=neutral, PublicKeyToken=71e9bce111e9429c</Assembly>
+    <Class>Microsoft.Office.DocumentManagement.Internal.DocIdHandler</Class>
+    <Data/>
+    <Filter/>
+  </Receiver>
+  <Receiver>
+    <Name>Document ID Generator</Name>
+    <Synchronization>Synchronous</Synchronization>
+    <Type>10006</Type>
+    <SequenceNumber>1003</SequenceNumber>
+    <Url/>
+    <Assembly>Microsoft.Office.DocumentManagement, Version=16.0.0.0, Culture=neutral, PublicKeyToken=71e9bce111e9429c</Assembly>
+    <Class>Microsoft.Office.DocumentManagement.Internal.DocIdHandler</Class>
+    <Data/>
+    <Filter/>
+  </Receiver>
+</spe:Receivers>
+</file>
+
+<file path=customXml/item5.xml><?xml version="1.0" encoding="utf-8"?>
 <ct:contentTypeSchema xmlns:ct="http://schemas.microsoft.com/office/2006/metadata/contentType" xmlns:ma="http://schemas.microsoft.com/office/2006/metadata/properties/metaAttributes" ct:_="" ma:_="" ma:contentTypeName="Document" ma:contentTypeID="0x010100EA84767C4D9C854592A250A26F1C5D6F" ma:contentTypeVersion="1" ma:contentTypeDescription="Create a new document." ma:contentTypeScope="" ma:versionID="0cc3d55fb55cfb483593b4c645db7e4e">
   <xsd:schema xmlns:xsd="http://www.w3.org/2001/XMLSchema" xmlns:xs="http://www.w3.org/2001/XMLSchema" xmlns:p="http://schemas.microsoft.com/office/2006/metadata/properties" xmlns:ns2="4ddf70f5-de96-4ff5-9578-64ee52f3d245" targetNamespace="http://schemas.microsoft.com/office/2006/metadata/properties" ma:root="true" ma:fieldsID="803cd9827160b4ac18ed085638e11668" ns2:_="">
     <xsd:import namespace="4ddf70f5-de96-4ff5-9578-64ee52f3d245"/>
@@ -8154,66 +8166,15 @@
 </ct:contentTypeSchema>
 </file>
 
-<file path=customXml/item4.xml><?xml version="1.0" encoding="utf-8"?>
-<?mso-contentType ?>
-<spe:Receivers xmlns:spe="http://schemas.microsoft.com/sharepoint/events">
-  <Receiver>
-    <Name>Document ID Generator</Name>
-    <Synchronization>Synchronous</Synchronization>
-    <Type>10001</Type>
-    <SequenceNumber>1000</SequenceNumber>
-    <Url/>
-    <Assembly>Microsoft.Office.DocumentManagement, Version=16.0.0.0, Culture=neutral, PublicKeyToken=71e9bce111e9429c</Assembly>
-    <Class>Microsoft.Office.DocumentManagement.Internal.DocIdHandler</Class>
-    <Data/>
-    <Filter/>
-  </Receiver>
-  <Receiver>
-    <Name>Document ID Generator</Name>
-    <Synchronization>Synchronous</Synchronization>
-    <Type>10002</Type>
-    <SequenceNumber>1001</SequenceNumber>
-    <Url/>
-    <Assembly>Microsoft.Office.DocumentManagement, Version=16.0.0.0, Culture=neutral, PublicKeyToken=71e9bce111e9429c</Assembly>
-    <Class>Microsoft.Office.DocumentManagement.Internal.DocIdHandler</Class>
-    <Data/>
-    <Filter/>
-  </Receiver>
-  <Receiver>
-    <Name>Document ID Generator</Name>
-    <Synchronization>Synchronous</Synchronization>
-    <Type>10004</Type>
-    <SequenceNumber>1002</SequenceNumber>
-    <Url/>
-    <Assembly>Microsoft.Office.DocumentManagement, Version=16.0.0.0, Culture=neutral, PublicKeyToken=71e9bce111e9429c</Assembly>
-    <Class>Microsoft.Office.DocumentManagement.Internal.DocIdHandler</Class>
-    <Data/>
-    <Filter/>
-  </Receiver>
-  <Receiver>
-    <Name>Document ID Generator</Name>
-    <Synchronization>Synchronous</Synchronization>
-    <Type>10006</Type>
-    <SequenceNumber>1003</SequenceNumber>
-    <Url/>
-    <Assembly>Microsoft.Office.DocumentManagement, Version=16.0.0.0, Culture=neutral, PublicKeyToken=71e9bce111e9429c</Assembly>
-    <Class>Microsoft.Office.DocumentManagement.Internal.DocIdHandler</Class>
-    <Data/>
-    <Filter/>
-  </Receiver>
-</spe:Receivers>
+<file path=customXml/itemProps1.xml><?xml version="1.0" encoding="utf-8"?>
+<ds:datastoreItem xmlns:ds="http://schemas.openxmlformats.org/officeDocument/2006/customXml" ds:itemID="{A5C55C11-DAEC-4050-9DD0-E7CD43AA5F2B}">
+  <ds:schemaRefs>
+    <ds:schemaRef ds:uri="http://schemas.openxmlformats.org/officeDocument/2006/bibliography"/>
+  </ds:schemaRefs>
+</ds:datastoreItem>
 </file>
 
-<file path=customXml/item5.xml><?xml version="1.0" encoding="utf-8"?>
-<?mso-contentType ?>
-<FormTemplates xmlns="http://schemas.microsoft.com/sharepoint/v3/contenttype/forms">
-  <Display>DocumentLibraryForm</Display>
-  <Edit>DocumentLibraryForm</Edit>
-  <New>DocumentLibraryForm</New>
-</FormTemplates>
-</file>
-
-<file path=customXml/itemProps1.xml><?xml version="1.0" encoding="utf-8"?>
+<file path=customXml/itemProps2.xml><?xml version="1.0" encoding="utf-8"?>
 <ds:datastoreItem xmlns:ds="http://schemas.openxmlformats.org/officeDocument/2006/customXml" ds:itemID="{E129C193-A6A0-4722-9AE8-1BC5E0DB9B38}">
   <ds:schemaRefs>
     <ds:schemaRef ds:uri="http://schemas.microsoft.com/office/2006/metadata/properties"/>
@@ -8223,15 +8184,23 @@
 </ds:datastoreItem>
 </file>
 
-<file path=customXml/itemProps2.xml><?xml version="1.0" encoding="utf-8"?>
-<ds:datastoreItem xmlns:ds="http://schemas.openxmlformats.org/officeDocument/2006/customXml" ds:itemID="{A5C55C11-DAEC-4050-9DD0-E7CD43AA5F2B}">
+<file path=customXml/itemProps3.xml><?xml version="1.0" encoding="utf-8"?>
+<ds:datastoreItem xmlns:ds="http://schemas.openxmlformats.org/officeDocument/2006/customXml" ds:itemID="{B5099DD9-6566-4754-A30E-DCDF855520B3}">
   <ds:schemaRefs>
-    <ds:schemaRef ds:uri="http://schemas.openxmlformats.org/officeDocument/2006/bibliography"/>
+    <ds:schemaRef ds:uri="http://schemas.microsoft.com/sharepoint/v3/contenttype/forms"/>
   </ds:schemaRefs>
 </ds:datastoreItem>
 </file>
 
-<file path=customXml/itemProps3.xml><?xml version="1.0" encoding="utf-8"?>
+<file path=customXml/itemProps4.xml><?xml version="1.0" encoding="utf-8"?>
+<ds:datastoreItem xmlns:ds="http://schemas.openxmlformats.org/officeDocument/2006/customXml" ds:itemID="{31750EF2-1F94-4833-A4D1-9DB52ADF011B}">
+  <ds:schemaRefs>
+    <ds:schemaRef ds:uri="http://schemas.microsoft.com/sharepoint/events"/>
+  </ds:schemaRefs>
+</ds:datastoreItem>
+</file>
+
+<file path=customXml/itemProps5.xml><?xml version="1.0" encoding="utf-8"?>
 <ds:datastoreItem xmlns:ds="http://schemas.openxmlformats.org/officeDocument/2006/customXml" ds:itemID="{BD1F9AAD-675E-4B62-A69A-3A8D840E66DE}">
   <ds:schemaRefs>
     <ds:schemaRef ds:uri="http://schemas.microsoft.com/office/2006/metadata/contentType"/>
@@ -8247,20 +8216,4 @@
     <ds:schemaRef ds:uri="http://schemas.microsoft.com/internal/obd"/>
   </ds:schemaRefs>
 </ds:datastoreItem>
-</file>
-
-<file path=customXml/itemProps4.xml><?xml version="1.0" encoding="utf-8"?>
-<ds:datastoreItem xmlns:ds="http://schemas.openxmlformats.org/officeDocument/2006/customXml" ds:itemID="{31750EF2-1F94-4833-A4D1-9DB52ADF011B}">
-  <ds:schemaRefs>
-    <ds:schemaRef ds:uri="http://schemas.microsoft.com/sharepoint/events"/>
-  </ds:schemaRefs>
-</ds:datastoreItem>
-</file>
-
-<file path=customXml/itemProps5.xml><?xml version="1.0" encoding="utf-8"?>
-<ds:datastoreItem xmlns:ds="http://schemas.openxmlformats.org/officeDocument/2006/customXml" ds:itemID="{B5099DD9-6566-4754-A30E-DCDF855520B3}">
-  <ds:schemaRefs>
-    <ds:schemaRef ds:uri="http://schemas.microsoft.com/sharepoint/v3/contenttype/forms"/>
-  </ds:schemaRefs>
-</ds:datastoreItem>
 </file>